--- a/cartas/word/09940449X.docx
+++ b/cartas/word/09940449X.docx
@@ -6,7 +6,7 @@
       <w:r>
         <w:t>Usuario: anagp@example.com</w:t>
         <w:br/>
-        <w:t>Password: COJIILNWC780</w:t>
+        <w:t>Password: ORBBGDTEW772</w:t>
       </w:r>
     </w:p>
   </w:body>

--- a/cartas/word/09940449X.docx
+++ b/cartas/word/09940449X.docx
@@ -10,7 +10,7 @@
         <w:t>Identificador: 09940449X
 </w:t>
         <w:cr/>
-        <w:t>Clave: 6631</w:t>
+        <w:t>Clave: 5453</w:t>
         <w:br/>
       </w:r>
     </w:p>
